--- a/Courses/Software-Sciences/Module-3-Databases/11-Group-and-Aggregate-Functions/11-Group-and-Aggregate-Functions-Exercise.docx
+++ b/Courses/Software-Sciences/Module-3-Databases/11-Group-and-Aggregate-Functions/11-Group-and-Aggregate-Functions-Exercise.docx
@@ -4,7 +4,7 @@
   <w:body>
     <w:p>
       <w:pPr>
-        <w:pStyle w:val="Heading1"/>
+        <w:pStyle w:val="1"/>
         <w:jc w:val="center"/>
         <w:rPr>
           <w:bCs/>
@@ -42,7 +42,7 @@
       <w:pPr>
         <w:spacing w:before="0"/>
         <w:rPr>
-          <w:lang w:val="ru-RU"/>
+          <w:rStyle w:val="a9"/>
         </w:rPr>
       </w:pPr>
       <w:r>
@@ -80,7 +80,7 @@
       <w:hyperlink r:id="rId8" w:anchor="0" w:history="1">
         <w:r>
           <w:rPr>
-            <w:rStyle w:val="Hyperlink"/>
+            <w:rStyle w:val="a9"/>
             <w:lang w:val="ru-RU"/>
           </w:rPr>
           <w:t>https://judge.softuni.org/Contests/Practice/Index/4610#0</w:t>
@@ -89,7 +89,64 @@
     </w:p>
     <w:p>
       <w:pPr>
-        <w:pStyle w:val="Heading1"/>
+        <w:spacing w:before="0"/>
+      </w:pPr>
+      <w:r>
+        <w:rPr>
+          <w:noProof/>
+        </w:rPr>
+        <w:drawing>
+          <wp:inline distT="0" distB="0" distL="0" distR="0" wp14:anchorId="331C8110" wp14:editId="6D8B9FA3">
+            <wp:extent cx="1284605" cy="574675"/>
+            <wp:effectExtent l="0" t="0" r="0" b="0"/>
+            <wp:docPr id="38579746" name="Picture 1"/>
+            <wp:cNvGraphicFramePr>
+              <a:graphicFrameLocks xmlns:a="http://schemas.openxmlformats.org/drawingml/2006/main" noChangeAspect="1"/>
+            </wp:cNvGraphicFramePr>
+            <a:graphic xmlns:a="http://schemas.openxmlformats.org/drawingml/2006/main">
+              <a:graphicData uri="http://schemas.openxmlformats.org/drawingml/2006/picture">
+                <pic:pic xmlns:pic="http://schemas.openxmlformats.org/drawingml/2006/picture">
+                  <pic:nvPicPr>
+                    <pic:cNvPr id="38579746" name="Picture 1"/>
+                    <pic:cNvPicPr>
+                      <a:picLocks noChangeAspect="1"/>
+                    </pic:cNvPicPr>
+                  </pic:nvPicPr>
+                  <pic:blipFill>
+                    <a:blip r:embed="rId9" cstate="print">
+                      <a:extLst>
+                        <a:ext uri="{28A0092B-C50C-407E-A947-70E740481C1C}">
+                          <a14:useLocalDpi xmlns:a14="http://schemas.microsoft.com/office/drawing/2010/main" val="0"/>
+                        </a:ext>
+                      </a:extLst>
+                    </a:blip>
+                    <a:stretch>
+                      <a:fillRect/>
+                    </a:stretch>
+                  </pic:blipFill>
+                  <pic:spPr bwMode="auto">
+                    <a:xfrm>
+                      <a:off x="0" y="0"/>
+                      <a:ext cx="1284605" cy="574675"/>
+                    </a:xfrm>
+                    <a:prstGeom prst="rect">
+                      <a:avLst/>
+                    </a:prstGeom>
+                    <a:noFill/>
+                    <a:ln>
+                      <a:noFill/>
+                    </a:ln>
+                  </pic:spPr>
+                </pic:pic>
+              </a:graphicData>
+            </a:graphic>
+          </wp:inline>
+        </w:drawing>
+      </w:r>
+    </w:p>
+    <w:p>
+      <w:pPr>
+        <w:pStyle w:val="1"/>
         <w:spacing w:line="360" w:lineRule="auto"/>
         <w:rPr>
           <w:noProof/>
@@ -273,7 +330,7 @@
     </w:p>
     <w:p>
       <w:pPr>
-        <w:pStyle w:val="Heading2"/>
+        <w:pStyle w:val="2"/>
       </w:pPr>
       <w:r>
         <w:t>Най</w:t>
@@ -500,7 +557,7 @@
     </w:p>
     <w:p>
       <w:pPr>
-        <w:pStyle w:val="Heading3"/>
+        <w:pStyle w:val="3"/>
         <w:rPr>
           <w:lang w:val="bg-BG"/>
         </w:rPr>
@@ -514,7 +571,7 @@
     </w:p>
     <w:tbl>
       <w:tblPr>
-        <w:tblStyle w:val="TableGrid"/>
+        <w:tblStyle w:val="af"/>
         <w:tblW w:w="0" w:type="auto"/>
         <w:tblInd w:w="-5" w:type="dxa"/>
         <w:tblCellMar>
@@ -789,7 +846,7 @@
     </w:tbl>
     <w:p>
       <w:pPr>
-        <w:pStyle w:val="Heading2"/>
+        <w:pStyle w:val="2"/>
       </w:pPr>
       <w:r>
         <w:t>Най</w:t>
@@ -809,7 +866,7 @@
     </w:p>
     <w:p>
       <w:pPr>
-        <w:pStyle w:val="Heading3"/>
+        <w:pStyle w:val="3"/>
         <w:rPr>
           <w:rFonts w:eastAsiaTheme="minorHAnsi" w:cstheme="minorBidi"/>
           <w:b w:val="0"/>
@@ -855,7 +912,7 @@
     </w:p>
     <w:p>
       <w:pPr>
-        <w:pStyle w:val="Heading3"/>
+        <w:pStyle w:val="3"/>
         <w:numPr>
           <w:ilvl w:val="0"/>
           <w:numId w:val="48"/>
@@ -960,7 +1017,7 @@
     </w:p>
     <w:p>
       <w:pPr>
-        <w:pStyle w:val="Heading3"/>
+        <w:pStyle w:val="3"/>
         <w:numPr>
           <w:ilvl w:val="0"/>
           <w:numId w:val="48"/>
@@ -1043,7 +1100,7 @@
     </w:p>
     <w:p>
       <w:pPr>
-        <w:pStyle w:val="Heading3"/>
+        <w:pStyle w:val="3"/>
         <w:rPr>
           <w:rFonts w:eastAsiaTheme="minorHAnsi" w:cstheme="minorBidi"/>
           <w:b w:val="0"/>
@@ -1298,7 +1355,7 @@
     </w:p>
     <w:p>
       <w:pPr>
-        <w:pStyle w:val="Heading3"/>
+        <w:pStyle w:val="3"/>
         <w:rPr>
           <w:lang w:val="bg-BG"/>
         </w:rPr>
@@ -1312,7 +1369,7 @@
     </w:p>
     <w:tbl>
       <w:tblPr>
-        <w:tblStyle w:val="TableGrid"/>
+        <w:tblStyle w:val="af"/>
         <w:tblW w:w="0" w:type="auto"/>
         <w:tblInd w:w="-5" w:type="dxa"/>
         <w:tblCellMar>
@@ -1427,6 +1484,7 @@
               </w:rPr>
             </w:pPr>
             <w:r>
+              <w:lastRenderedPageBreak/>
               <w:t>Asia</w:t>
             </w:r>
           </w:p>
@@ -1480,7 +1538,6 @@
               </w:rPr>
             </w:pPr>
             <w:r>
-              <w:lastRenderedPageBreak/>
               <w:t>Asia</w:t>
             </w:r>
           </w:p>
@@ -1630,7 +1687,7 @@
     </w:tbl>
     <w:p>
       <w:pPr>
-        <w:pStyle w:val="Heading1"/>
+        <w:pStyle w:val="1"/>
         <w:spacing w:line="360" w:lineRule="auto"/>
         <w:rPr>
           <w:noProof/>
@@ -1837,7 +1894,7 @@
     </w:p>
     <w:p>
       <w:pPr>
-        <w:pStyle w:val="Heading2"/>
+        <w:pStyle w:val="2"/>
       </w:pPr>
       <w:r>
         <w:t>Брой на записи</w:t>
@@ -1888,7 +1945,6 @@
         </w:rPr>
         <w:t xml:space="preserve"> таблица в базата данни – </w:t>
       </w:r>
-      <w:proofErr w:type="spellStart"/>
       <w:r>
         <w:rPr>
           <w:rFonts w:ascii="Consolas" w:hAnsi="Consolas"/>
@@ -1898,7 +1954,6 @@
         </w:rPr>
         <w:t>WizzardDeposits</w:t>
       </w:r>
-      <w:proofErr w:type="spellEnd"/>
       <w:r>
         <w:rPr>
           <w:lang w:val="ru-RU"/>
@@ -1908,7 +1963,7 @@
     </w:p>
     <w:p>
       <w:pPr>
-        <w:pStyle w:val="Heading3"/>
+        <w:pStyle w:val="3"/>
         <w:rPr>
           <w:lang w:val="bg-BG"/>
         </w:rPr>
@@ -1922,7 +1977,7 @@
     </w:p>
     <w:tbl>
       <w:tblPr>
-        <w:tblStyle w:val="TableGrid"/>
+        <w:tblStyle w:val="af"/>
         <w:tblW w:w="0" w:type="auto"/>
         <w:tblInd w:w="-5" w:type="dxa"/>
         <w:tblLayout w:type="fixed"/>
@@ -1980,7 +2035,7 @@
     </w:tbl>
     <w:p>
       <w:pPr>
-        <w:pStyle w:val="Heading2"/>
+        <w:pStyle w:val="2"/>
       </w:pPr>
       <w:r>
         <w:t>Най</w:t>
@@ -2077,7 +2132,6 @@
         </w:rPr>
         <w:t>"</w:t>
       </w:r>
-      <w:proofErr w:type="spellStart"/>
       <w:r>
         <w:rPr>
           <w:b/>
@@ -2085,7 +2139,6 @@
         </w:rPr>
         <w:t>LongestMagicWand</w:t>
       </w:r>
-      <w:proofErr w:type="spellEnd"/>
       <w:r>
         <w:rPr>
           <w:lang w:val="ru-RU"/>
@@ -2107,7 +2160,7 @@
     </w:p>
     <w:p>
       <w:pPr>
-        <w:pStyle w:val="Heading3"/>
+        <w:pStyle w:val="3"/>
         <w:spacing w:before="0"/>
         <w:rPr>
           <w:lang w:val="bg-BG"/>
@@ -2122,7 +2175,7 @@
     </w:p>
     <w:tbl>
       <w:tblPr>
-        <w:tblStyle w:val="TableGrid"/>
+        <w:tblStyle w:val="af"/>
         <w:tblW w:w="0" w:type="auto"/>
         <w:tblInd w:w="-5" w:type="dxa"/>
         <w:tblLayout w:type="fixed"/>
@@ -2185,7 +2238,7 @@
     </w:tbl>
     <w:p>
       <w:pPr>
-        <w:pStyle w:val="Heading2"/>
+        <w:pStyle w:val="2"/>
       </w:pPr>
       <w:r>
         <w:t>Най</w:t>
@@ -2264,7 +2317,7 @@
     </w:p>
     <w:p>
       <w:pPr>
-        <w:pStyle w:val="Heading3"/>
+        <w:pStyle w:val="3"/>
         <w:rPr>
           <w:lang w:val="bg-BG"/>
         </w:rPr>
@@ -2278,7 +2331,7 @@
     </w:p>
     <w:tbl>
       <w:tblPr>
-        <w:tblStyle w:val="TableGrid"/>
+        <w:tblStyle w:val="af"/>
         <w:tblW w:w="0" w:type="auto"/>
         <w:tblInd w:w="-5" w:type="dxa"/>
         <w:tblLayout w:type="fixed"/>
@@ -2355,6 +2408,7 @@
               <w:spacing w:after="0"/>
             </w:pPr>
             <w:r>
+              <w:lastRenderedPageBreak/>
               <w:t>Blue Phoenix</w:t>
             </w:r>
           </w:p>
@@ -2385,7 +2439,6 @@
               <w:spacing w:after="0"/>
             </w:pPr>
             <w:r>
-              <w:lastRenderedPageBreak/>
               <w:t>Human Pride</w:t>
             </w:r>
           </w:p>
@@ -2438,7 +2491,7 @@
     </w:tbl>
     <w:p>
       <w:pPr>
-        <w:pStyle w:val="Heading2"/>
+        <w:pStyle w:val="2"/>
       </w:pPr>
       <w:r>
         <w:rPr>
@@ -2542,7 +2595,7 @@
     </w:p>
     <w:p>
       <w:pPr>
-        <w:pStyle w:val="Heading3"/>
+        <w:pStyle w:val="3"/>
         <w:rPr>
           <w:lang w:val="bg-BG"/>
         </w:rPr>
@@ -2556,7 +2609,7 @@
     </w:p>
     <w:tbl>
       <w:tblPr>
-        <w:tblStyle w:val="TableGrid"/>
+        <w:tblStyle w:val="af"/>
         <w:tblW w:w="0" w:type="auto"/>
         <w:tblInd w:w="-5" w:type="dxa"/>
         <w:tblLayout w:type="fixed"/>
@@ -2632,7 +2685,7 @@
     </w:tbl>
     <w:p>
       <w:pPr>
-        <w:pStyle w:val="Heading2"/>
+        <w:pStyle w:val="2"/>
       </w:pPr>
       <w:r>
         <w:t>Сума на депозитите</w:t>
@@ -2640,7 +2693,7 @@
     </w:p>
     <w:p>
       <w:pPr>
-        <w:pStyle w:val="Heading3"/>
+        <w:pStyle w:val="3"/>
         <w:rPr>
           <w:rFonts w:eastAsiaTheme="minorHAnsi" w:cstheme="minorBidi"/>
           <w:b w:val="0"/>
@@ -2730,7 +2783,7 @@
     </w:p>
     <w:p>
       <w:pPr>
-        <w:pStyle w:val="Heading3"/>
+        <w:pStyle w:val="3"/>
         <w:rPr>
           <w:lang w:val="bg-BG"/>
         </w:rPr>
@@ -2744,7 +2797,7 @@
     </w:p>
     <w:tbl>
       <w:tblPr>
-        <w:tblStyle w:val="TableGrid"/>
+        <w:tblStyle w:val="af"/>
         <w:tblW w:w="0" w:type="auto"/>
         <w:tblInd w:w="-5" w:type="dxa"/>
         <w:tblLayout w:type="fixed"/>
@@ -2906,7 +2959,7 @@
     </w:tbl>
     <w:p>
       <w:pPr>
-        <w:pStyle w:val="Heading2"/>
+        <w:pStyle w:val="2"/>
         <w:rPr>
           <w:noProof/>
         </w:rPr>
@@ -3046,7 +3099,7 @@
     </w:p>
     <w:p>
       <w:pPr>
-        <w:pStyle w:val="Heading3"/>
+        <w:pStyle w:val="3"/>
         <w:rPr>
           <w:lang w:val="bg-BG"/>
         </w:rPr>
@@ -3060,7 +3113,7 @@
     </w:p>
     <w:tbl>
       <w:tblPr>
-        <w:tblStyle w:val="TableGrid"/>
+        <w:tblStyle w:val="af"/>
         <w:tblW w:w="0" w:type="auto"/>
         <w:tblInd w:w="-5" w:type="dxa"/>
         <w:tblLayout w:type="fixed"/>
@@ -3220,7 +3273,7 @@
     </w:tbl>
     <w:p>
       <w:pPr>
-        <w:pStyle w:val="Heading2"/>
+        <w:pStyle w:val="2"/>
       </w:pPr>
       <w:r>
         <w:t>Филтриране на депозити</w:t>
@@ -3473,7 +3526,7 @@
     </w:p>
     <w:p>
       <w:pPr>
-        <w:pStyle w:val="Heading3"/>
+        <w:pStyle w:val="3"/>
         <w:rPr>
           <w:lang w:val="bg-BG"/>
         </w:rPr>
@@ -3487,7 +3540,7 @@
     </w:p>
     <w:tbl>
       <w:tblPr>
-        <w:tblStyle w:val="TableGrid"/>
+        <w:tblStyle w:val="af"/>
         <w:tblW w:w="0" w:type="auto"/>
         <w:tblInd w:w="-5" w:type="dxa"/>
         <w:tblLayout w:type="fixed"/>
@@ -3614,7 +3667,7 @@
     </w:tbl>
     <w:p>
       <w:pPr>
-        <w:pStyle w:val="Heading2"/>
+        <w:pStyle w:val="2"/>
       </w:pPr>
       <w:r>
         <w:t>Депозитна такса</w:t>
@@ -3647,7 +3700,7 @@
     </w:p>
     <w:p>
       <w:pPr>
-        <w:pStyle w:val="ListParagraph"/>
+        <w:pStyle w:val="ac"/>
         <w:numPr>
           <w:ilvl w:val="0"/>
           <w:numId w:val="45"/>
@@ -3668,7 +3721,7 @@
     </w:p>
     <w:p>
       <w:pPr>
-        <w:pStyle w:val="ListParagraph"/>
+        <w:pStyle w:val="ac"/>
         <w:numPr>
           <w:ilvl w:val="0"/>
           <w:numId w:val="45"/>
@@ -3689,7 +3742,7 @@
     </w:p>
     <w:p>
       <w:pPr>
-        <w:pStyle w:val="ListParagraph"/>
+        <w:pStyle w:val="ac"/>
         <w:numPr>
           <w:ilvl w:val="0"/>
           <w:numId w:val="45"/>
@@ -3769,7 +3822,7 @@
     </w:p>
     <w:p>
       <w:pPr>
-        <w:pStyle w:val="Heading3"/>
+        <w:pStyle w:val="3"/>
         <w:rPr>
           <w:lang w:val="bg-BG"/>
         </w:rPr>
@@ -3783,7 +3836,7 @@
     </w:p>
     <w:tbl>
       <w:tblPr>
-        <w:tblStyle w:val="TableGrid"/>
+        <w:tblStyle w:val="af"/>
         <w:tblW w:w="0" w:type="auto"/>
         <w:tblInd w:w="-5" w:type="dxa"/>
         <w:tblLayout w:type="fixed"/>
@@ -4014,7 +4067,7 @@
     </w:tbl>
     <w:p>
       <w:pPr>
-        <w:pStyle w:val="Heading2"/>
+        <w:pStyle w:val="2"/>
       </w:pPr>
       <w:r>
         <w:t>Възрастови групи</w:t>
@@ -4098,7 +4151,7 @@
     </w:p>
     <w:p>
       <w:pPr>
-        <w:pStyle w:val="ListParagraph"/>
+        <w:pStyle w:val="ac"/>
         <w:numPr>
           <w:ilvl w:val="0"/>
           <w:numId w:val="46"/>
@@ -4114,7 +4167,7 @@
     </w:p>
     <w:p>
       <w:pPr>
-        <w:pStyle w:val="ListParagraph"/>
+        <w:pStyle w:val="ac"/>
         <w:numPr>
           <w:ilvl w:val="0"/>
           <w:numId w:val="46"/>
@@ -4131,7 +4184,7 @@
     </w:p>
     <w:p>
       <w:pPr>
-        <w:pStyle w:val="ListParagraph"/>
+        <w:pStyle w:val="ac"/>
         <w:numPr>
           <w:ilvl w:val="0"/>
           <w:numId w:val="46"/>
@@ -4147,7 +4200,7 @@
     </w:p>
     <w:p>
       <w:pPr>
-        <w:pStyle w:val="ListParagraph"/>
+        <w:pStyle w:val="ac"/>
         <w:numPr>
           <w:ilvl w:val="0"/>
           <w:numId w:val="46"/>
@@ -4163,7 +4216,7 @@
     </w:p>
     <w:p>
       <w:pPr>
-        <w:pStyle w:val="ListParagraph"/>
+        <w:pStyle w:val="ac"/>
         <w:numPr>
           <w:ilvl w:val="0"/>
           <w:numId w:val="46"/>
@@ -4179,7 +4232,7 @@
     </w:p>
     <w:p>
       <w:pPr>
-        <w:pStyle w:val="ListParagraph"/>
+        <w:pStyle w:val="ac"/>
         <w:numPr>
           <w:ilvl w:val="0"/>
           <w:numId w:val="46"/>
@@ -4195,7 +4248,7 @@
     </w:p>
     <w:p>
       <w:pPr>
-        <w:pStyle w:val="ListParagraph"/>
+        <w:pStyle w:val="ac"/>
         <w:numPr>
           <w:ilvl w:val="0"/>
           <w:numId w:val="46"/>
@@ -4224,7 +4277,7 @@
     </w:p>
     <w:p>
       <w:pPr>
-        <w:pStyle w:val="ListParagraph"/>
+        <w:pStyle w:val="ac"/>
         <w:numPr>
           <w:ilvl w:val="0"/>
           <w:numId w:val="47"/>
@@ -4245,7 +4298,7 @@
     </w:p>
     <w:p>
       <w:pPr>
-        <w:pStyle w:val="ListParagraph"/>
+        <w:pStyle w:val="ac"/>
         <w:numPr>
           <w:ilvl w:val="0"/>
           <w:numId w:val="47"/>
@@ -4271,7 +4324,7 @@
     </w:p>
     <w:p>
       <w:pPr>
-        <w:pStyle w:val="Heading3"/>
+        <w:pStyle w:val="3"/>
         <w:rPr>
           <w:lang w:val="bg-BG"/>
         </w:rPr>
@@ -4285,7 +4338,7 @@
     </w:p>
     <w:tbl>
       <w:tblPr>
-        <w:tblStyle w:val="TableGrid"/>
+        <w:tblStyle w:val="af"/>
         <w:tblW w:w="0" w:type="auto"/>
         <w:tblInd w:w="-5" w:type="dxa"/>
         <w:tblLayout w:type="fixed"/>
@@ -4414,7 +4467,7 @@
     </w:tbl>
     <w:p>
       <w:pPr>
-        <w:pStyle w:val="Heading2"/>
+        <w:pStyle w:val="2"/>
       </w:pPr>
       <w:r>
         <w:t>Първа буква</w:t>
@@ -4606,7 +4659,7 @@
     </w:p>
     <w:p>
       <w:pPr>
-        <w:pStyle w:val="Heading3"/>
+        <w:pStyle w:val="3"/>
         <w:rPr>
           <w:lang w:val="bg-BG"/>
         </w:rPr>
@@ -4620,7 +4673,7 @@
     </w:p>
     <w:tbl>
       <w:tblPr>
-        <w:tblStyle w:val="TableGrid"/>
+        <w:tblStyle w:val="af"/>
         <w:tblW w:w="0" w:type="auto"/>
         <w:tblInd w:w="-5" w:type="dxa"/>
         <w:tblLayout w:type="fixed"/>
@@ -4712,7 +4765,7 @@
     </w:tbl>
     <w:p>
       <w:pPr>
-        <w:pStyle w:val="Heading2"/>
+        <w:pStyle w:val="2"/>
       </w:pPr>
       <w:r>
         <w:t>Средна лихва</w:t>
@@ -4740,21 +4793,7 @@
         <w:rPr>
           <w:lang w:val="bg-BG"/>
         </w:rPr>
-        <w:t xml:space="preserve">н </w:t>
-      </w:r>
-      <w:proofErr w:type="spellStart"/>
-      <w:r>
-        <w:rPr>
-          <w:lang w:val="bg-BG"/>
-        </w:rPr>
-        <w:t>Бодрог</w:t>
-      </w:r>
-      <w:proofErr w:type="spellEnd"/>
-      <w:r>
-        <w:rPr>
-          <w:lang w:val="bg-BG"/>
-        </w:rPr>
-        <w:t xml:space="preserve"> е силно заинтересован от рентабилността</w:t>
+        <w:t>н Бодрог е силно заинтересован от рентабилността</w:t>
       </w:r>
       <w:r>
         <w:rPr>
@@ -4981,7 +5020,7 @@
     </w:p>
     <w:p>
       <w:pPr>
-        <w:pStyle w:val="Heading3"/>
+        <w:pStyle w:val="3"/>
         <w:rPr>
           <w:lang w:val="bg-BG"/>
         </w:rPr>
@@ -4996,7 +5035,7 @@
     </w:p>
     <w:tbl>
       <w:tblPr>
-        <w:tblStyle w:val="TableGrid"/>
+        <w:tblStyle w:val="af"/>
         <w:tblW w:w="0" w:type="auto"/>
         <w:tblInd w:w="-5" w:type="dxa"/>
         <w:tblLayout w:type="fixed"/>
@@ -5268,7 +5307,7 @@
     </w:tbl>
     <w:p>
       <w:pPr>
-        <w:pStyle w:val="Heading2"/>
+        <w:pStyle w:val="2"/>
       </w:pPr>
       <w:r>
         <w:rPr>
@@ -5299,21 +5338,7 @@
         <w:rPr>
           <w:lang w:val="bg-BG"/>
         </w:rPr>
-        <w:t xml:space="preserve">Господин </w:t>
-      </w:r>
-      <w:proofErr w:type="spellStart"/>
-      <w:r>
-        <w:rPr>
-          <w:lang w:val="bg-BG"/>
-        </w:rPr>
-        <w:t>Бодрог</w:t>
-      </w:r>
-      <w:proofErr w:type="spellEnd"/>
-      <w:r>
-        <w:rPr>
-          <w:lang w:val="bg-BG"/>
-        </w:rPr>
-        <w:t xml:space="preserve"> определено харесва своите върколаци повече от вас</w:t>
+        <w:t>Господин Бодрог определено харесва своите върколаци повече от вас</w:t>
       </w:r>
       <w:r>
         <w:rPr>
@@ -5600,7 +5625,7 @@
     </w:p>
     <w:tbl>
       <w:tblPr>
-        <w:tblStyle w:val="TableGrid"/>
+        <w:tblStyle w:val="af"/>
         <w:tblW w:w="0" w:type="auto"/>
         <w:tblInd w:w="-5" w:type="dxa"/>
         <w:tblCellMar>
@@ -5967,7 +5992,7 @@
     </w:p>
     <w:p>
       <w:pPr>
-        <w:pStyle w:val="Heading3"/>
+        <w:pStyle w:val="3"/>
         <w:rPr>
           <w:lang w:val="bg-BG"/>
         </w:rPr>
@@ -5981,7 +6006,7 @@
     </w:p>
     <w:tbl>
       <w:tblPr>
-        <w:tblStyle w:val="TableGrid"/>
+        <w:tblStyle w:val="af"/>
         <w:tblW w:w="0" w:type="auto"/>
         <w:tblInd w:w="-5" w:type="dxa"/>
         <w:tblLayout w:type="fixed"/>
@@ -6047,8 +6072,8 @@
       </w:pPr>
     </w:p>
     <w:sectPr>
-      <w:headerReference w:type="default" r:id="rId9"/>
-      <w:footerReference w:type="default" r:id="rId10"/>
+      <w:headerReference w:type="default" r:id="rId10"/>
+      <w:footerReference w:type="default" r:id="rId11"/>
       <w:pgSz w:w="11909" w:h="16834" w:code="9"/>
       <w:pgMar w:top="567" w:right="737" w:bottom="680" w:left="737" w:header="567" w:footer="510" w:gutter="0"/>
       <w:cols w:space="720"/>
@@ -6087,7 +6112,7 @@
 <w:ftr xmlns:wpc="http://schemas.microsoft.com/office/word/2010/wordprocessingCanvas" xmlns:cx="http://schemas.microsoft.com/office/drawing/2014/chartex" xmlns:cx1="http://schemas.microsoft.com/office/drawing/2015/9/8/chartex" xmlns:cx2="http://schemas.microsoft.com/office/drawing/2015/10/21/chartex" xmlns:cx3="http://schemas.microsoft.com/office/drawing/2016/5/9/chartex" xmlns:cx4="http://schemas.microsoft.com/office/drawing/2016/5/10/chartex" xmlns:cx5="http://schemas.microsoft.com/office/drawing/2016/5/11/chartex" xmlns:cx6="http://schemas.microsoft.com/office/drawing/2016/5/12/chartex" xmlns:cx7="http://schemas.microsoft.com/office/drawing/2016/5/13/chartex" xmlns:cx8="http://schemas.microsoft.com/office/drawing/2016/5/14/chartex" xmlns:mc="http://schemas.openxmlformats.org/markup-compatibility/2006" xmlns:aink="http://schemas.microsoft.com/office/drawing/2016/ink" xmlns:am3d="http://schemas.microsoft.com/office/drawing/2017/model3d" xmlns:o="urn:schemas-microsoft-com:office:office" xmlns:oel="http://schemas.microsoft.com/office/2019/extlst" xmlns:r="http://schemas.openxmlformats.org/officeDocument/2006/relationships" xmlns:m="http://schemas.openxmlformats.org/officeDocument/2006/math" xmlns:v="urn:schemas-microsoft-com:vml" xmlns:wp14="http://schemas.microsoft.com/office/word/2010/wordprocessingDrawing" xmlns:wp="http://schemas.openxmlformats.org/drawingml/2006/wordprocessingDrawing" xmlns:w10="urn:schemas-microsoft-com:office:word" xmlns:w="http://schemas.openxmlformats.org/wordprocessingml/2006/main" xmlns:w14="http://schemas.microsoft.com/office/word/2010/wordml" xmlns:w15="http://schemas.microsoft.com/office/word/2012/wordml" xmlns:w16cex="http://schemas.microsoft.com/office/word/2018/wordml/cex" xmlns:w16cid="http://schemas.microsoft.com/office/word/2016/wordml/cid" xmlns:w16="http://schemas.microsoft.com/office/word/2018/wordml" xmlns:w16du="http://schemas.microsoft.com/office/word/2023/wordml/word16du" xmlns:w16sdtdh="http://schemas.microsoft.com/office/word/2020/wordml/sdtdatahash" xmlns:w16se="http://schemas.microsoft.com/office/word/2015/wordml/symex" xmlns:wpg="http://schemas.microsoft.com/office/word/2010/wordprocessingGroup" xmlns:wpi="http://schemas.microsoft.com/office/word/2010/wordprocessingInk" xmlns:wne="http://schemas.microsoft.com/office/word/2006/wordml" xmlns:wps="http://schemas.microsoft.com/office/word/2010/wordprocessingShape" mc:Ignorable="w14 w15 w16se w16cid w16 w16cex w16sdtdh w16du wp14">
   <w:p>
     <w:pPr>
-      <w:pStyle w:val="Footer"/>
+      <w:pStyle w:val="a5"/>
       <w:rPr>
         <w:lang w:val="bg-BG"/>
       </w:rPr>
@@ -6304,7 +6329,7 @@
                           <w:hyperlink r:id="rId1" w:history="1">
                             <w:r>
                               <w:rPr>
-                                <w:rStyle w:val="Hyperlink"/>
+                                <w:rStyle w:val="a9"/>
                                 <w:noProof/>
                                 <w:color w:val="95B3D7" w:themeColor="accent1" w:themeTint="99"/>
                                 <w:sz w:val="17"/>
@@ -6314,7 +6339,7 @@
                             </w:r>
                             <w:r>
                               <w:rPr>
-                                <w:rStyle w:val="Hyperlink"/>
+                                <w:rStyle w:val="a9"/>
                                 <w:noProof/>
                                 <w:color w:val="95B3D7" w:themeColor="accent1" w:themeTint="99"/>
                                 <w:sz w:val="17"/>
@@ -6325,7 +6350,7 @@
                             </w:r>
                             <w:r>
                               <w:rPr>
-                                <w:rStyle w:val="Hyperlink"/>
+                                <w:rStyle w:val="a9"/>
                                 <w:noProof/>
                                 <w:color w:val="95B3D7" w:themeColor="accent1" w:themeTint="99"/>
                                 <w:sz w:val="17"/>
@@ -6335,7 +6360,7 @@
                             </w:r>
                             <w:r>
                               <w:rPr>
-                                <w:rStyle w:val="Hyperlink"/>
+                                <w:rStyle w:val="a9"/>
                                 <w:noProof/>
                                 <w:color w:val="95B3D7" w:themeColor="accent1" w:themeTint="99"/>
                                 <w:sz w:val="17"/>
@@ -6346,7 +6371,7 @@
                             </w:r>
                             <w:r>
                               <w:rPr>
-                                <w:rStyle w:val="Hyperlink"/>
+                                <w:rStyle w:val="a9"/>
                                 <w:noProof/>
                                 <w:color w:val="95B3D7" w:themeColor="accent1" w:themeTint="99"/>
                                 <w:sz w:val="17"/>
@@ -6356,7 +6381,7 @@
                             </w:r>
                             <w:r>
                               <w:rPr>
-                                <w:rStyle w:val="Hyperlink"/>
+                                <w:rStyle w:val="a9"/>
                                 <w:noProof/>
                                 <w:color w:val="95B3D7" w:themeColor="accent1" w:themeTint="99"/>
                                 <w:sz w:val="17"/>
@@ -6367,7 +6392,7 @@
                             </w:r>
                             <w:r>
                               <w:rPr>
-                                <w:rStyle w:val="Hyperlink"/>
+                                <w:rStyle w:val="a9"/>
                                 <w:noProof/>
                                 <w:color w:val="95B3D7" w:themeColor="accent1" w:themeTint="99"/>
                                 <w:sz w:val="17"/>
@@ -6377,7 +6402,7 @@
                             </w:r>
                             <w:r>
                               <w:rPr>
-                                <w:rStyle w:val="Hyperlink"/>
+                                <w:rStyle w:val="a9"/>
                                 <w:noProof/>
                                 <w:color w:val="95B3D7" w:themeColor="accent1" w:themeTint="99"/>
                                 <w:sz w:val="17"/>
@@ -6388,7 +6413,7 @@
                             </w:r>
                             <w:r>
                               <w:rPr>
-                                <w:rStyle w:val="Hyperlink"/>
+                                <w:rStyle w:val="a9"/>
                                 <w:noProof/>
                                 <w:color w:val="95B3D7" w:themeColor="accent1" w:themeTint="99"/>
                                 <w:sz w:val="17"/>
@@ -6398,7 +6423,7 @@
                             </w:r>
                             <w:r>
                               <w:rPr>
-                                <w:rStyle w:val="Hyperlink"/>
+                                <w:rStyle w:val="a9"/>
                                 <w:noProof/>
                                 <w:color w:val="95B3D7" w:themeColor="accent1" w:themeTint="99"/>
                                 <w:sz w:val="17"/>
@@ -6409,7 +6434,7 @@
                             </w:r>
                             <w:r>
                               <w:rPr>
-                                <w:rStyle w:val="Hyperlink"/>
+                                <w:rStyle w:val="a9"/>
                                 <w:noProof/>
                                 <w:color w:val="95B3D7" w:themeColor="accent1" w:themeTint="99"/>
                                 <w:sz w:val="17"/>
@@ -6442,7 +6467,7 @@
               <v:stroke joinstyle="miter"/>
               <v:path gradientshapeok="t" o:connecttype="rect"/>
             </v:shapetype>
-            <v:shape id="Text Box 16" o:spid="_x0000_s1026" type="#_x0000_t202" style="position:absolute;margin-left:101.15pt;margin-top:6.95pt;width:418.95pt;height:40.45pt;z-index:251660288;visibility:visible;mso-wrap-style:square;mso-width-percent:0;mso-height-percent:0;mso-wrap-distance-left:9pt;mso-wrap-distance-top:0;mso-wrap-distance-right:9pt;mso-wrap-distance-bottom:0;mso-position-horizontal:absolute;mso-position-horizontal-relative:text;mso-position-vertical:absolute;mso-position-vertical-relative:text;mso-width-percent:0;mso-height-percent:0;mso-width-relative:page;mso-height-relative:page;v-text-anchor:top" o:gfxdata="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" filled="f" stroked="f">
+            <v:shape id="Text Box 16" o:spid="_x0000_s1026" type="#_x0000_t202" style="position:absolute;margin-left:101.15pt;margin-top:6.95pt;width:418.95pt;height:40.45pt;z-index:251660288;visibility:visible;mso-wrap-style:square;mso-width-percent:0;mso-height-percent:0;mso-wrap-distance-left:9pt;mso-wrap-distance-top:0;mso-wrap-distance-right:9pt;mso-wrap-distance-bottom:0;mso-position-horizontal:absolute;mso-position-horizontal-relative:text;mso-position-vertical:absolute;mso-position-vertical-relative:text;mso-width-percent:0;mso-height-percent:0;mso-width-relative:page;mso-height-relative:page;v-text-anchor:top" o:gfxdata="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" filled="f" stroked="f">
               <v:textbox inset=".5mm,1.2mm,.5mm,.5mm">
                 <w:txbxContent>
                   <w:p>
@@ -6881,7 +6906,7 @@
   </w:p>
   <w:p>
     <w:pPr>
-      <w:pStyle w:val="Footer"/>
+      <w:pStyle w:val="a5"/>
     </w:pPr>
     <w:r>
       <w:rPr>
@@ -7094,7 +7119,7 @@
         </mc:Choice>
         <mc:Fallback>
           <w:pict>
-            <v:shape w14:anchorId="0D7D8A2E" id="Text Box 4" o:spid="_x0000_s1027" type="#_x0000_t202" style="position:absolute;margin-left:444.65pt;margin-top:8.35pt;width:70.9pt;height:15.9pt;z-index:251661312;visibility:visible;mso-wrap-style:square;mso-width-percent:0;mso-height-percent:0;mso-wrap-distance-left:9pt;mso-wrap-distance-top:0;mso-wrap-distance-right:9pt;mso-wrap-distance-bottom:0;mso-position-horizontal:absolute;mso-position-horizontal-relative:text;mso-position-vertical:absolute;mso-position-vertical-relative:text;mso-width-percent:0;mso-height-percent:0;mso-width-relative:page;mso-height-relative:page;v-text-anchor:middle" o:gfxdata="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" filled="f" stroked="f" strokeweight=".5pt">
+            <v:shape w14:anchorId="0D7D8A2E" id="Text Box 4" o:spid="_x0000_s1027" type="#_x0000_t202" style="position:absolute;margin-left:444.65pt;margin-top:8.35pt;width:70.9pt;height:15.9pt;z-index:251661312;visibility:visible;mso-wrap-style:square;mso-width-percent:0;mso-height-percent:0;mso-wrap-distance-left:9pt;mso-wrap-distance-top:0;mso-wrap-distance-right:9pt;mso-wrap-distance-bottom:0;mso-position-horizontal:absolute;mso-position-horizontal-relative:text;mso-position-vertical:absolute;mso-position-vertical-relative:text;mso-width-percent:0;mso-height-percent:0;mso-width-relative:page;mso-height-relative:page;v-text-anchor:middle" o:gfxdata="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" filled="f" stroked="f" strokeweight=".5pt">
               <v:textbox inset="0,0,0,0">
                 <w:txbxContent>
                   <w:p>
@@ -7272,7 +7297,7 @@
 <w:hdr xmlns:wpc="http://schemas.microsoft.com/office/word/2010/wordprocessingCanvas" xmlns:cx="http://schemas.microsoft.com/office/drawing/2014/chartex" xmlns:cx1="http://schemas.microsoft.com/office/drawing/2015/9/8/chartex" xmlns:cx2="http://schemas.microsoft.com/office/drawing/2015/10/21/chartex" xmlns:cx3="http://schemas.microsoft.com/office/drawing/2016/5/9/chartex" xmlns:cx4="http://schemas.microsoft.com/office/drawing/2016/5/10/chartex" xmlns:cx5="http://schemas.microsoft.com/office/drawing/2016/5/11/chartex" xmlns:cx6="http://schemas.microsoft.com/office/drawing/2016/5/12/chartex" xmlns:cx7="http://schemas.microsoft.com/office/drawing/2016/5/13/chartex" xmlns:cx8="http://schemas.microsoft.com/office/drawing/2016/5/14/chartex" xmlns:mc="http://schemas.openxmlformats.org/markup-compatibility/2006" xmlns:aink="http://schemas.microsoft.com/office/drawing/2016/ink" xmlns:am3d="http://schemas.microsoft.com/office/drawing/2017/model3d" xmlns:o="urn:schemas-microsoft-com:office:office" xmlns:oel="http://schemas.microsoft.com/office/2019/extlst" xmlns:r="http://schemas.openxmlformats.org/officeDocument/2006/relationships" xmlns:m="http://schemas.openxmlformats.org/officeDocument/2006/math" xmlns:v="urn:schemas-microsoft-com:vml" xmlns:wp14="http://schemas.microsoft.com/office/word/2010/wordprocessingDrawing" xmlns:wp="http://schemas.openxmlformats.org/drawingml/2006/wordprocessingDrawing" xmlns:w10="urn:schemas-microsoft-com:office:word" xmlns:w="http://schemas.openxmlformats.org/wordprocessingml/2006/main" xmlns:w14="http://schemas.microsoft.com/office/word/2010/wordml" xmlns:w15="http://schemas.microsoft.com/office/word/2012/wordml" xmlns:w16cex="http://schemas.microsoft.com/office/word/2018/wordml/cex" xmlns:w16cid="http://schemas.microsoft.com/office/word/2016/wordml/cid" xmlns:w16="http://schemas.microsoft.com/office/word/2018/wordml" xmlns:w16du="http://schemas.microsoft.com/office/word/2023/wordml/word16du" xmlns:w16sdtdh="http://schemas.microsoft.com/office/word/2020/wordml/sdtdatahash" xmlns:w16se="http://schemas.microsoft.com/office/word/2015/wordml/symex" xmlns:wpg="http://schemas.microsoft.com/office/word/2010/wordprocessingGroup" xmlns:wpi="http://schemas.microsoft.com/office/word/2010/wordprocessingInk" xmlns:wne="http://schemas.microsoft.com/office/word/2006/wordml" xmlns:wps="http://schemas.microsoft.com/office/word/2010/wordprocessingShape" mc:Ignorable="w14 w15 w16se w16cid w16 w16cex w16sdtdh w16du wp14">
   <w:p>
     <w:pPr>
-      <w:pStyle w:val="Header"/>
+      <w:pStyle w:val="a3"/>
       <w:ind w:hanging="1134"/>
     </w:pPr>
   </w:p>
@@ -7832,7 +7857,7 @@
     <w:lvl w:ilvl="0" w:tplc="A47E1DC6">
       <w:start w:val="1"/>
       <w:numFmt w:val="decimal"/>
-      <w:pStyle w:val="Heading2"/>
+      <w:pStyle w:val="2"/>
       <w:lvlText w:val="%1."/>
       <w:lvlJc w:val="left"/>
       <w:pPr>
@@ -12722,7 +12747,7 @@
     <w:lsdException w:name="Unresolved Mention" w:semiHidden="1" w:unhideWhenUsed="1"/>
     <w:lsdException w:name="Smart Link" w:semiHidden="1" w:unhideWhenUsed="1"/>
   </w:latentStyles>
-  <w:style w:type="paragraph" w:default="1" w:styleId="Normal">
+  <w:style w:type="paragraph" w:default="1" w:styleId="a">
     <w:name w:val="Normal"/>
     <w:qFormat/>
     <w:rsid w:val="00C20C7C"/>
@@ -12730,11 +12755,11 @@
       <w:spacing w:before="80" w:after="120"/>
     </w:pPr>
   </w:style>
-  <w:style w:type="paragraph" w:styleId="Heading1">
+  <w:style w:type="paragraph" w:styleId="1">
     <w:name w:val="heading 1"/>
-    <w:basedOn w:val="Normal"/>
-    <w:next w:val="Normal"/>
-    <w:link w:val="Heading1Char"/>
+    <w:basedOn w:val="a"/>
+    <w:next w:val="a"/>
+    <w:link w:val="10"/>
     <w:uiPriority w:val="9"/>
     <w:qFormat/>
     <w:rsid w:val="00FA2C69"/>
@@ -12752,11 +12777,11 @@
       <w:szCs w:val="32"/>
     </w:rPr>
   </w:style>
-  <w:style w:type="paragraph" w:styleId="Heading2">
+  <w:style w:type="paragraph" w:styleId="2">
     <w:name w:val="heading 2"/>
-    <w:basedOn w:val="Normal"/>
-    <w:next w:val="Normal"/>
-    <w:link w:val="Heading2Char"/>
+    <w:basedOn w:val="a"/>
+    <w:next w:val="a"/>
+    <w:link w:val="20"/>
     <w:uiPriority w:val="9"/>
     <w:qFormat/>
     <w:rsid w:val="001C5C9E"/>
@@ -12780,11 +12805,11 @@
       <w:lang w:val="bg-BG"/>
     </w:rPr>
   </w:style>
-  <w:style w:type="paragraph" w:styleId="Heading3">
+  <w:style w:type="paragraph" w:styleId="3">
     <w:name w:val="heading 3"/>
-    <w:basedOn w:val="Normal"/>
-    <w:next w:val="Normal"/>
-    <w:link w:val="Heading3Char"/>
+    <w:basedOn w:val="a"/>
+    <w:next w:val="a"/>
+    <w:link w:val="30"/>
     <w:uiPriority w:val="9"/>
     <w:unhideWhenUsed/>
     <w:qFormat/>
@@ -12803,11 +12828,11 @@
       <w:szCs w:val="32"/>
     </w:rPr>
   </w:style>
-  <w:style w:type="paragraph" w:styleId="Heading4">
+  <w:style w:type="paragraph" w:styleId="4">
     <w:name w:val="heading 4"/>
-    <w:basedOn w:val="Normal"/>
-    <w:next w:val="Normal"/>
-    <w:link w:val="Heading4Char"/>
+    <w:basedOn w:val="a"/>
+    <w:next w:val="a"/>
+    <w:link w:val="40"/>
     <w:uiPriority w:val="9"/>
     <w:unhideWhenUsed/>
     <w:qFormat/>
@@ -12826,11 +12851,11 @@
       <w:sz w:val="28"/>
     </w:rPr>
   </w:style>
-  <w:style w:type="paragraph" w:styleId="Heading5">
+  <w:style w:type="paragraph" w:styleId="5">
     <w:name w:val="heading 5"/>
-    <w:basedOn w:val="Normal"/>
-    <w:next w:val="Normal"/>
-    <w:link w:val="Heading5Char"/>
+    <w:basedOn w:val="a"/>
+    <w:next w:val="a"/>
+    <w:link w:val="50"/>
     <w:uiPriority w:val="9"/>
     <w:semiHidden/>
     <w:unhideWhenUsed/>
@@ -12848,13 +12873,13 @@
       <w:color w:val="B2500E"/>
     </w:rPr>
   </w:style>
-  <w:style w:type="character" w:default="1" w:styleId="DefaultParagraphFont">
+  <w:style w:type="character" w:default="1" w:styleId="a0">
     <w:name w:val="Default Paragraph Font"/>
     <w:uiPriority w:val="1"/>
     <w:semiHidden/>
     <w:unhideWhenUsed/>
   </w:style>
-  <w:style w:type="table" w:default="1" w:styleId="TableNormal">
+  <w:style w:type="table" w:default="1" w:styleId="a1">
     <w:name w:val="Normal Table"/>
     <w:uiPriority w:val="99"/>
     <w:semiHidden/>
@@ -12869,16 +12894,16 @@
       </w:tblCellMar>
     </w:tblPr>
   </w:style>
-  <w:style w:type="numbering" w:default="1" w:styleId="NoList">
+  <w:style w:type="numbering" w:default="1" w:styleId="a2">
     <w:name w:val="No List"/>
     <w:uiPriority w:val="99"/>
     <w:semiHidden/>
     <w:unhideWhenUsed/>
   </w:style>
-  <w:style w:type="paragraph" w:styleId="Header">
+  <w:style w:type="paragraph" w:styleId="a3">
     <w:name w:val="header"/>
-    <w:basedOn w:val="Normal"/>
-    <w:link w:val="HeaderChar"/>
+    <w:basedOn w:val="a"/>
+    <w:link w:val="a4"/>
     <w:uiPriority w:val="99"/>
     <w:unhideWhenUsed/>
     <w:rsid w:val="008068A2"/>
@@ -12890,17 +12915,17 @@
       <w:spacing w:after="0" w:line="240" w:lineRule="auto"/>
     </w:pPr>
   </w:style>
-  <w:style w:type="character" w:customStyle="1" w:styleId="HeaderChar">
-    <w:name w:val="Header Char"/>
-    <w:basedOn w:val="DefaultParagraphFont"/>
-    <w:link w:val="Header"/>
+  <w:style w:type="character" w:customStyle="1" w:styleId="a4">
+    <w:name w:val="Горен колонтитул Знак"/>
+    <w:basedOn w:val="a0"/>
+    <w:link w:val="a3"/>
     <w:uiPriority w:val="99"/>
     <w:rsid w:val="008068A2"/>
   </w:style>
-  <w:style w:type="paragraph" w:styleId="Footer">
+  <w:style w:type="paragraph" w:styleId="a5">
     <w:name w:val="footer"/>
-    <w:basedOn w:val="Normal"/>
-    <w:link w:val="FooterChar"/>
+    <w:basedOn w:val="a"/>
+    <w:link w:val="a6"/>
     <w:uiPriority w:val="99"/>
     <w:unhideWhenUsed/>
     <w:rsid w:val="008068A2"/>
@@ -12912,17 +12937,17 @@
       <w:spacing w:after="0" w:line="240" w:lineRule="auto"/>
     </w:pPr>
   </w:style>
-  <w:style w:type="character" w:customStyle="1" w:styleId="FooterChar">
-    <w:name w:val="Footer Char"/>
-    <w:basedOn w:val="DefaultParagraphFont"/>
-    <w:link w:val="Footer"/>
+  <w:style w:type="character" w:customStyle="1" w:styleId="a6">
+    <w:name w:val="Долен колонтитул Знак"/>
+    <w:basedOn w:val="a0"/>
+    <w:link w:val="a5"/>
     <w:uiPriority w:val="99"/>
     <w:rsid w:val="008068A2"/>
   </w:style>
-  <w:style w:type="paragraph" w:styleId="BalloonText">
+  <w:style w:type="paragraph" w:styleId="a7">
     <w:name w:val="Balloon Text"/>
-    <w:basedOn w:val="Normal"/>
-    <w:link w:val="BalloonTextChar"/>
+    <w:basedOn w:val="a"/>
+    <w:link w:val="a8"/>
     <w:uiPriority w:val="99"/>
     <w:semiHidden/>
     <w:unhideWhenUsed/>
@@ -12936,10 +12961,10 @@
       <w:szCs w:val="16"/>
     </w:rPr>
   </w:style>
-  <w:style w:type="character" w:customStyle="1" w:styleId="BalloonTextChar">
-    <w:name w:val="Balloon Text Char"/>
-    <w:basedOn w:val="DefaultParagraphFont"/>
-    <w:link w:val="BalloonText"/>
+  <w:style w:type="character" w:customStyle="1" w:styleId="a8">
+    <w:name w:val="Изнесен текст Знак"/>
+    <w:basedOn w:val="a0"/>
+    <w:link w:val="a7"/>
     <w:uiPriority w:val="99"/>
     <w:semiHidden/>
     <w:rsid w:val="00564D7B"/>
@@ -12949,9 +12974,9 @@
       <w:szCs w:val="16"/>
     </w:rPr>
   </w:style>
-  <w:style w:type="character" w:styleId="Hyperlink">
+  <w:style w:type="character" w:styleId="a9">
     <w:name w:val="Hyperlink"/>
-    <w:basedOn w:val="DefaultParagraphFont"/>
+    <w:basedOn w:val="a0"/>
     <w:uiPriority w:val="99"/>
     <w:unhideWhenUsed/>
     <w:rsid w:val="0079324A"/>
@@ -12960,10 +12985,10 @@
       <w:u w:val="single"/>
     </w:rPr>
   </w:style>
-  <w:style w:type="character" w:customStyle="1" w:styleId="Heading1Char">
-    <w:name w:val="Heading 1 Char"/>
-    <w:basedOn w:val="DefaultParagraphFont"/>
-    <w:link w:val="Heading1"/>
+  <w:style w:type="character" w:customStyle="1" w:styleId="10">
+    <w:name w:val="Заглавие 1 Знак"/>
+    <w:basedOn w:val="a0"/>
+    <w:link w:val="1"/>
     <w:uiPriority w:val="9"/>
     <w:qFormat/>
     <w:rsid w:val="00FA2C69"/>
@@ -12975,10 +13000,10 @@
       <w:szCs w:val="32"/>
     </w:rPr>
   </w:style>
-  <w:style w:type="character" w:customStyle="1" w:styleId="Heading2Char">
-    <w:name w:val="Heading 2 Char"/>
-    <w:basedOn w:val="DefaultParagraphFont"/>
-    <w:link w:val="Heading2"/>
+  <w:style w:type="character" w:customStyle="1" w:styleId="20">
+    <w:name w:val="Заглавие 2 Знак"/>
+    <w:basedOn w:val="a0"/>
+    <w:link w:val="2"/>
     <w:uiPriority w:val="9"/>
     <w:qFormat/>
     <w:rsid w:val="001C5C9E"/>
@@ -12992,9 +13017,9 @@
       <w:lang w:val="bg-BG"/>
     </w:rPr>
   </w:style>
-  <w:style w:type="paragraph" w:styleId="NormalWeb">
+  <w:style w:type="paragraph" w:styleId="aa">
     <w:name w:val="Normal (Web)"/>
-    <w:basedOn w:val="Normal"/>
+    <w:basedOn w:val="a"/>
     <w:uiPriority w:val="99"/>
     <w:semiHidden/>
     <w:unhideWhenUsed/>
@@ -13008,9 +13033,9 @@
       <w:szCs w:val="24"/>
     </w:rPr>
   </w:style>
-  <w:style w:type="character" w:styleId="Strong">
+  <w:style w:type="character" w:styleId="ab">
     <w:name w:val="Strong"/>
-    <w:basedOn w:val="DefaultParagraphFont"/>
+    <w:basedOn w:val="a0"/>
     <w:uiPriority w:val="22"/>
     <w:qFormat/>
     <w:rsid w:val="00524789"/>
@@ -13019,10 +13044,10 @@
       <w:bCs/>
     </w:rPr>
   </w:style>
-  <w:style w:type="character" w:customStyle="1" w:styleId="Heading3Char">
-    <w:name w:val="Heading 3 Char"/>
-    <w:basedOn w:val="DefaultParagraphFont"/>
-    <w:link w:val="Heading3"/>
+  <w:style w:type="character" w:customStyle="1" w:styleId="30">
+    <w:name w:val="Заглавие 3 Знак"/>
+    <w:basedOn w:val="a0"/>
+    <w:link w:val="3"/>
     <w:uiPriority w:val="9"/>
     <w:rsid w:val="008C5930"/>
     <w:rPr>
@@ -13033,10 +13058,10 @@
       <w:szCs w:val="32"/>
     </w:rPr>
   </w:style>
-  <w:style w:type="character" w:customStyle="1" w:styleId="Heading4Char">
-    <w:name w:val="Heading 4 Char"/>
-    <w:basedOn w:val="DefaultParagraphFont"/>
-    <w:link w:val="Heading4"/>
+  <w:style w:type="character" w:customStyle="1" w:styleId="40">
+    <w:name w:val="Заглавие 4 Знак"/>
+    <w:basedOn w:val="a0"/>
+    <w:link w:val="4"/>
     <w:uiPriority w:val="9"/>
     <w:rsid w:val="008C5930"/>
     <w:rPr>
@@ -13047,10 +13072,10 @@
       <w:sz w:val="28"/>
     </w:rPr>
   </w:style>
-  <w:style w:type="paragraph" w:styleId="ListParagraph">
+  <w:style w:type="paragraph" w:styleId="ac">
     <w:name w:val="List Paragraph"/>
-    <w:basedOn w:val="Normal"/>
-    <w:link w:val="ListParagraphChar"/>
+    <w:basedOn w:val="a"/>
+    <w:link w:val="ad"/>
     <w:uiPriority w:val="34"/>
     <w:qFormat/>
     <w:rsid w:val="008617B5"/>
@@ -13059,9 +13084,9 @@
       <w:contextualSpacing/>
     </w:pPr>
   </w:style>
-  <w:style w:type="character" w:styleId="FollowedHyperlink">
+  <w:style w:type="character" w:styleId="ae">
     <w:name w:val="FollowedHyperlink"/>
-    <w:basedOn w:val="DefaultParagraphFont"/>
+    <w:basedOn w:val="a0"/>
     <w:uiPriority w:val="99"/>
     <w:semiHidden/>
     <w:unhideWhenUsed/>
@@ -13071,10 +13096,10 @@
       <w:u w:val="single"/>
     </w:rPr>
   </w:style>
-  <w:style w:type="character" w:customStyle="1" w:styleId="Heading5Char">
-    <w:name w:val="Heading 5 Char"/>
-    <w:basedOn w:val="DefaultParagraphFont"/>
-    <w:link w:val="Heading5"/>
+  <w:style w:type="character" w:customStyle="1" w:styleId="50">
+    <w:name w:val="Заглавие 5 Знак"/>
+    <w:basedOn w:val="a0"/>
+    <w:link w:val="5"/>
     <w:uiPriority w:val="9"/>
     <w:semiHidden/>
     <w:rsid w:val="008C5930"/>
@@ -13086,7 +13111,7 @@
   </w:style>
   <w:style w:type="paragraph" w:customStyle="1" w:styleId="Code">
     <w:name w:val="Code"/>
-    <w:basedOn w:val="Normal"/>
+    <w:basedOn w:val="a"/>
     <w:link w:val="CodeChar"/>
     <w:qFormat/>
     <w:rsid w:val="008063E1"/>
@@ -13098,7 +13123,7 @@
   </w:style>
   <w:style w:type="character" w:customStyle="1" w:styleId="CodeChar">
     <w:name w:val="Code Char"/>
-    <w:basedOn w:val="DefaultParagraphFont"/>
+    <w:basedOn w:val="a0"/>
     <w:link w:val="Code"/>
     <w:qFormat/>
     <w:rsid w:val="008063E1"/>
@@ -13108,9 +13133,9 @@
       <w:noProof/>
     </w:rPr>
   </w:style>
-  <w:style w:type="table" w:styleId="TableGrid">
+  <w:style w:type="table" w:styleId="af">
     <w:name w:val="Table Grid"/>
-    <w:basedOn w:val="TableNormal"/>
+    <w:basedOn w:val="a1"/>
     <w:uiPriority w:val="59"/>
     <w:rsid w:val="00763912"/>
     <w:pPr>
@@ -13129,12 +13154,12 @@
   </w:style>
   <w:style w:type="character" w:customStyle="1" w:styleId="tgc">
     <w:name w:val="_tgc"/>
-    <w:basedOn w:val="DefaultParagraphFont"/>
+    <w:basedOn w:val="a0"/>
     <w:rsid w:val="00D8395C"/>
   </w:style>
   <w:style w:type="paragraph" w:customStyle="1" w:styleId="Index">
     <w:name w:val="Index"/>
-    <w:basedOn w:val="Normal"/>
+    <w:basedOn w:val="a"/>
     <w:rsid w:val="005054C7"/>
     <w:pPr>
       <w:suppressLineNumbers/>
@@ -13144,17 +13169,17 @@
       <w:rFonts w:cs="FreeSans"/>
     </w:rPr>
   </w:style>
-  <w:style w:type="character" w:customStyle="1" w:styleId="ListParagraphChar">
-    <w:name w:val="List Paragraph Char"/>
-    <w:basedOn w:val="DefaultParagraphFont"/>
-    <w:link w:val="ListParagraph"/>
+  <w:style w:type="character" w:customStyle="1" w:styleId="ad">
+    <w:name w:val="Списък на абзаци Знак"/>
+    <w:basedOn w:val="a0"/>
+    <w:link w:val="ac"/>
     <w:uiPriority w:val="34"/>
     <w:qFormat/>
     <w:rsid w:val="005054C7"/>
   </w:style>
   <w:style w:type="character" w:customStyle="1" w:styleId="InternetLink">
     <w:name w:val="Internet Link"/>
-    <w:basedOn w:val="DefaultParagraphFont"/>
+    <w:basedOn w:val="a0"/>
     <w:uiPriority w:val="99"/>
     <w:unhideWhenUsed/>
     <w:rsid w:val="005054C7"/>
@@ -13163,9 +13188,9 @@
       <w:u w:val="single"/>
     </w:rPr>
   </w:style>
-  <w:style w:type="character" w:styleId="UnresolvedMention">
+  <w:style w:type="character" w:styleId="af0">
     <w:name w:val="Unresolved Mention"/>
-    <w:basedOn w:val="DefaultParagraphFont"/>
+    <w:basedOn w:val="a0"/>
     <w:uiPriority w:val="99"/>
     <w:semiHidden/>
     <w:unhideWhenUsed/>
